--- a/ЗАЩИТА_ПРОЕКТА/05_Технические_задания/TZ_02_Templates_Automation.docx
+++ b/ЗАЩИТА_ПРОЕКТА/05_Технические_задания/TZ_02_Templates_Automation.docx
@@ -40,21 +40,23 @@
           <w:b w:val="0"/>
           <w:sz w:val="18"/>
         </w:rPr>
-      </w:r>
-      <w:r>
-        <w:rPr>
-          <w:rFonts w:ascii="Tahoma" w:hAnsi="Tahoma" w:cs="Tahoma" w:eastAsia="Tahoma"/>
-          <w:b w:val="0"/>
-          <w:sz w:val="18"/>
-        </w:rPr>
-        <w:t>1. 0 |</w:t>
-      </w:r>
-      <w:r>
-        <w:rPr>
-          <w:rFonts w:ascii="Tahoma" w:hAnsi="Tahoma" w:cs="Tahoma" w:eastAsia="Tahoma"/>
-          <w:b w:val="0"/>
-          <w:sz w:val="18"/>
-        </w:rPr>
+        <w:t xml:space="preserve"> </w:t>
+      </w:r>
+      <w:r>
+        <w:rPr>
+          <w:rFonts w:ascii="Tahoma" w:hAnsi="Tahoma" w:cs="Tahoma" w:eastAsia="Tahoma"/>
+          <w:b w:val="0"/>
+          <w:sz w:val="18"/>
+        </w:rPr>
+        <w:t>1.0 |</w:t>
+      </w:r>
+      <w:r>
+        <w:rPr>
+          <w:rFonts w:ascii="Tahoma" w:hAnsi="Tahoma" w:cs="Tahoma" w:eastAsia="Tahoma"/>
+          <w:b w:val="0"/>
+          <w:sz w:val="18"/>
+        </w:rPr>
+        <w:t xml:space="preserve"> </w:t>
       </w:r>
       <w:r>
         <w:rPr>
@@ -71,6 +73,7 @@
           <w:b w:val="0"/>
           <w:sz w:val="18"/>
         </w:rPr>
+        <w:t xml:space="preserve"> </w:t>
       </w:r>
       <w:r>
         <w:rPr>
@@ -86,6 +89,7 @@
           <w:b w:val="0"/>
           <w:sz w:val="18"/>
         </w:rPr>
+        <w:t xml:space="preserve"> </w:t>
       </w:r>
       <w:r>
         <w:rPr>
@@ -102,6 +106,7 @@
           <w:b w:val="0"/>
           <w:sz w:val="18"/>
         </w:rPr>
+        <w:t xml:space="preserve"> </w:t>
       </w:r>
       <w:r>
         <w:rPr>
@@ -534,14 +539,15 @@
           <w:b w:val="0"/>
           <w:sz w:val="18"/>
         </w:rPr>
-      </w:r>
-      <w:r>
-        <w:rPr>
-          <w:rFonts w:ascii="Tahoma" w:hAnsi="Tahoma" w:cs="Tahoma" w:eastAsia="Tahoma"/>
-          <w:b w:val="0"/>
-          <w:sz w:val="18"/>
-        </w:rPr>
-        <w:t>&gt; Сотрудники ежедневно тратят 5. 5 часов на создание документов с нуля: сметы в Excel, коммерческие предложения вручную, задачи на мероприятия, типовые ответы клиентам — хотя 80% этих документов повторяются.</w:t>
+        <w:t xml:space="preserve"> </w:t>
+      </w:r>
+      <w:r>
+        <w:rPr>
+          <w:rFonts w:ascii="Tahoma" w:hAnsi="Tahoma" w:cs="Tahoma" w:eastAsia="Tahoma"/>
+          <w:b w:val="0"/>
+          <w:sz w:val="18"/>
+        </w:rPr>
+        <w:t>&gt; Сотрудники ежедневно тратят 5.5 часов на создание документов с нуля: сметы в Excel, коммерческие предложения вручную, задачи на мероприятия, типовые ответы клиентам — хотя 80% этих документов повторяются.</w:t>
       </w:r>
     </w:p>
     <w:p>
@@ -1832,7 +1838,7 @@
                 <w:bCs/>
                 <w:sz w:val="18"/>
               </w:rPr>
-              <w:t>330 мин/день (5. 5 ч)</w:t>
+              <w:t>330 мин/день (5.5 ч)</w:t>
             </w:r>
           </w:p>
         </w:tc>
@@ -1917,6 +1923,7 @@
           <w:b w:val="0"/>
           <w:sz w:val="18"/>
         </w:rPr>
+        <w:t xml:space="preserve"> </w:t>
       </w:r>
       <w:r>
         <w:rPr>
@@ -3260,6 +3267,7 @@
           <w:b w:val="0"/>
           <w:sz w:val="18"/>
         </w:rPr>
+        <w:t xml:space="preserve"> </w:t>
       </w:r>
       <w:r>
         <w:rPr>
@@ -3275,6 +3283,7 @@
           <w:b w:val="0"/>
           <w:sz w:val="18"/>
         </w:rPr>
+        <w:t xml:space="preserve"> </w:t>
       </w:r>
       <w:r>
         <w:rPr>
@@ -3290,6 +3299,7 @@
           <w:b w:val="0"/>
           <w:sz w:val="18"/>
         </w:rPr>
+        <w:t xml:space="preserve"> </w:t>
       </w:r>
       <w:r>
         <w:rPr>
@@ -3305,6 +3315,7 @@
           <w:b w:val="0"/>
           <w:sz w:val="18"/>
         </w:rPr>
+        <w:t xml:space="preserve"> </w:t>
       </w:r>
       <w:r>
         <w:rPr>
@@ -3320,6 +3331,7 @@
           <w:b w:val="0"/>
           <w:sz w:val="18"/>
         </w:rPr>
+        <w:t xml:space="preserve"> </w:t>
       </w:r>
       <w:r>
         <w:rPr>
@@ -3842,7 +3854,7 @@
           <w:color w:val="003399"/>
           <w:sz w:val="32"/>
         </w:rPr>
-        <w:t>6. 1. Системы и версии</w:t>
+        <w:t>6.1. Системы и версии</w:t>
       </w:r>
     </w:p>
     <w:tbl>
@@ -4226,7 +4238,7 @@
           <w:color w:val="003399"/>
           <w:sz w:val="32"/>
         </w:rPr>
-        <w:t>6. 2. Среды</w:t>
+        <w:t>6.2. Среды</w:t>
       </w:r>
     </w:p>
     <w:tbl>
@@ -4466,7 +4478,7 @@
           <w:color w:val="003399"/>
           <w:sz w:val="32"/>
         </w:rPr>
-        <w:t>6. 3. Контакты</w:t>
+        <w:t>6.3. Контакты</w:t>
       </w:r>
     </w:p>
     <w:tbl>
@@ -4966,7 +4978,7 @@
           <w:color w:val="003399"/>
           <w:sz w:val="32"/>
         </w:rPr>
-        <w:t>7. 1. Пользователи</w:t>
+        <w:t>7.1. Пользователи</w:t>
       </w:r>
     </w:p>
     <w:tbl>
@@ -5408,7 +5420,7 @@
           <w:color w:val="003399"/>
           <w:sz w:val="32"/>
         </w:rPr>
-        <w:t>7. 2. Функции</w:t>
+        <w:t>7.2. Функции</w:t>
       </w:r>
     </w:p>
     <w:bookmarkStart w:id="19" w:name="f-01-конфигуратор-смет-mice"/>
@@ -5654,6 +5666,7 @@
           <w:b w:val="0"/>
           <w:sz w:val="18"/>
         </w:rPr>
+        <w:t xml:space="preserve"> </w:t>
       </w:r>
       <w:r>
         <w:rPr>
@@ -5685,6 +5698,7 @@
           <w:b w:val="0"/>
           <w:sz w:val="18"/>
         </w:rPr>
+        <w:t xml:space="preserve"> </w:t>
       </w:r>
       <w:r>
         <w:rPr>
@@ -5700,6 +5714,7 @@
           <w:b w:val="0"/>
           <w:sz w:val="18"/>
         </w:rPr>
+        <w:t xml:space="preserve"> </w:t>
       </w:r>
       <w:r>
         <w:rPr>
@@ -5715,6 +5730,7 @@
           <w:b w:val="0"/>
           <w:sz w:val="18"/>
         </w:rPr>
+        <w:t xml:space="preserve"> </w:t>
       </w:r>
       <w:r>
         <w:rPr>
@@ -5730,6 +5746,7 @@
           <w:b w:val="0"/>
           <w:sz w:val="18"/>
         </w:rPr>
+        <w:t xml:space="preserve"> </w:t>
       </w:r>
       <w:r>
         <w:rPr>
@@ -5745,6 +5762,7 @@
           <w:b w:val="0"/>
           <w:sz w:val="18"/>
         </w:rPr>
+        <w:t xml:space="preserve"> </w:t>
       </w:r>
       <w:r>
         <w:rPr>
@@ -5760,6 +5778,7 @@
           <w:b w:val="0"/>
           <w:sz w:val="18"/>
         </w:rPr>
+        <w:t xml:space="preserve"> </w:t>
       </w:r>
       <w:r>
         <w:rPr>
@@ -5775,6 +5794,7 @@
           <w:b w:val="0"/>
           <w:sz w:val="18"/>
         </w:rPr>
+        <w:t xml:space="preserve"> </w:t>
       </w:r>
       <w:r>
         <w:rPr>
@@ -5790,6 +5810,7 @@
           <w:b w:val="0"/>
           <w:sz w:val="18"/>
         </w:rPr>
+        <w:t xml:space="preserve"> </w:t>
       </w:r>
       <w:r>
         <w:rPr>
@@ -5805,6 +5826,7 @@
           <w:b w:val="0"/>
           <w:sz w:val="18"/>
         </w:rPr>
+        <w:t xml:space="preserve"> </w:t>
       </w:r>
       <w:r>
         <w:rPr>
@@ -5820,6 +5842,7 @@
           <w:b w:val="0"/>
           <w:sz w:val="18"/>
         </w:rPr>
+        <w:t xml:space="preserve"> </w:t>
       </w:r>
       <w:r>
         <w:rPr>
@@ -5835,6 +5858,7 @@
           <w:b w:val="0"/>
           <w:sz w:val="18"/>
         </w:rPr>
+        <w:t xml:space="preserve"> </w:t>
       </w:r>
       <w:r>
         <w:rPr>
@@ -5850,6 +5874,7 @@
           <w:b w:val="0"/>
           <w:sz w:val="18"/>
         </w:rPr>
+        <w:t xml:space="preserve"> </w:t>
       </w:r>
       <w:r>
         <w:rPr>
@@ -5865,6 +5890,7 @@
           <w:b w:val="0"/>
           <w:sz w:val="18"/>
         </w:rPr>
+        <w:t xml:space="preserve"> </w:t>
       </w:r>
       <w:r>
         <w:rPr>
@@ -5880,6 +5906,7 @@
           <w:b w:val="0"/>
           <w:sz w:val="18"/>
         </w:rPr>
+        <w:t xml:space="preserve"> </w:t>
       </w:r>
       <w:r>
         <w:rPr>
@@ -5895,6 +5922,7 @@
           <w:b w:val="0"/>
           <w:sz w:val="18"/>
         </w:rPr>
+        <w:t xml:space="preserve"> </w:t>
       </w:r>
       <w:r>
         <w:rPr>
@@ -5910,6 +5938,7 @@
           <w:b w:val="0"/>
           <w:sz w:val="18"/>
         </w:rPr>
+        <w:t xml:space="preserve"> </w:t>
       </w:r>
       <w:r>
         <w:rPr>
@@ -5925,6 +5954,7 @@
           <w:b w:val="0"/>
           <w:sz w:val="18"/>
         </w:rPr>
+        <w:t xml:space="preserve"> </w:t>
       </w:r>
       <w:r>
         <w:rPr>
@@ -5940,6 +5970,7 @@
           <w:b w:val="0"/>
           <w:sz w:val="18"/>
         </w:rPr>
+        <w:t xml:space="preserve"> </w:t>
       </w:r>
       <w:r>
         <w:rPr>
@@ -5956,6 +5987,7 @@
           <w:b w:val="0"/>
           <w:sz w:val="18"/>
         </w:rPr>
+        <w:t xml:space="preserve"> </w:t>
       </w:r>
       <w:r>
         <w:rPr>
@@ -6833,74 +6865,79 @@
           <w:b w:val="0"/>
           <w:sz w:val="18"/>
         </w:rPr>
-      </w:r>
-      <w:r>
-        <w:rPr>
-          <w:rFonts w:ascii="Tahoma" w:hAnsi="Tahoma" w:cs="Tahoma" w:eastAsia="Tahoma"/>
-          <w:b w:val="0"/>
-          <w:sz w:val="18"/>
-        </w:rPr>
-        <w:t>- [ ] Каталог содержит минимум 50 позиций (по данным от Питуркина)</w:t>
-      </w:r>
-      <w:r>
-        <w:rPr>
-          <w:rFonts w:ascii="Tahoma" w:hAnsi="Tahoma" w:cs="Tahoma" w:eastAsia="Tahoma"/>
-          <w:b w:val="0"/>
-          <w:sz w:val="18"/>
-        </w:rPr>
-      </w:r>
-      <w:r>
-        <w:rPr>
-          <w:rFonts w:ascii="Tahoma" w:hAnsi="Tahoma" w:cs="Tahoma" w:eastAsia="Tahoma"/>
-          <w:b w:val="0"/>
-          <w:sz w:val="18"/>
-        </w:rPr>
-        <w:t>- [ ] Автоматический расчёт: сумма = цена × кол-во × дни × участники</w:t>
-      </w:r>
-      <w:r>
-        <w:rPr>
-          <w:rFonts w:ascii="Tahoma" w:hAnsi="Tahoma" w:cs="Tahoma" w:eastAsia="Tahoma"/>
-          <w:b w:val="0"/>
-          <w:sz w:val="18"/>
-        </w:rPr>
-      </w:r>
-      <w:r>
-        <w:rPr>
-          <w:rFonts w:ascii="Tahoma" w:hAnsi="Tahoma" w:cs="Tahoma" w:eastAsia="Tahoma"/>
-          <w:b w:val="0"/>
-          <w:sz w:val="18"/>
-        </w:rPr>
-        <w:t>- [ ] Генерация PDF с логотипом, реквизитами, датой</w:t>
-      </w:r>
-      <w:r>
-        <w:rPr>
-          <w:rFonts w:ascii="Tahoma" w:hAnsi="Tahoma" w:cs="Tahoma" w:eastAsia="Tahoma"/>
-          <w:b w:val="0"/>
-          <w:sz w:val="18"/>
-        </w:rPr>
-      </w:r>
-      <w:r>
-        <w:rPr>
-          <w:rFonts w:ascii="Tahoma" w:hAnsi="Tahoma" w:cs="Tahoma" w:eastAsia="Tahoma"/>
-          <w:b w:val="0"/>
-          <w:sz w:val="18"/>
-        </w:rPr>
-        <w:t>- [ ] Сохранение истории смет в карточке клиента</w:t>
-      </w:r>
-      <w:r>
-        <w:rPr>
-          <w:rFonts w:ascii="Tahoma" w:hAnsi="Tahoma" w:cs="Tahoma" w:eastAsia="Tahoma"/>
-          <w:b w:val="0"/>
-          <w:sz w:val="18"/>
-        </w:rPr>
-      </w:r>
-      <w:r>
-        <w:rPr>
-          <w:rFonts w:ascii="Tahoma" w:hAnsi="Tahoma" w:cs="Tahoma" w:eastAsia="Tahoma"/>
-          <w:b w:val="0"/>
-          <w:sz w:val="18"/>
-        </w:rPr>
-        <w:t>- [ ] Время создания сметы: &lt; 15 минут (замер)</w:t>
+        <w:t xml:space="preserve"> </w:t>
+      </w:r>
+      <w:r>
+        <w:rPr>
+          <w:rFonts w:ascii="Tahoma" w:hAnsi="Tahoma" w:cs="Tahoma" w:eastAsia="Tahoma"/>
+          <w:b w:val="0"/>
+          <w:sz w:val="18"/>
+        </w:rPr>
+        <w:t>- [] Каталог содержит минимум 50 позиций (по данным от Питуркина)</w:t>
+      </w:r>
+      <w:r>
+        <w:rPr>
+          <w:rFonts w:ascii="Tahoma" w:hAnsi="Tahoma" w:cs="Tahoma" w:eastAsia="Tahoma"/>
+          <w:b w:val="0"/>
+          <w:sz w:val="18"/>
+        </w:rPr>
+        <w:t xml:space="preserve"> </w:t>
+      </w:r>
+      <w:r>
+        <w:rPr>
+          <w:rFonts w:ascii="Tahoma" w:hAnsi="Tahoma" w:cs="Tahoma" w:eastAsia="Tahoma"/>
+          <w:b w:val="0"/>
+          <w:sz w:val="18"/>
+        </w:rPr>
+        <w:t>- [] Автоматический расчёт: сумма = цена × кол-во × дни × участники</w:t>
+      </w:r>
+      <w:r>
+        <w:rPr>
+          <w:rFonts w:ascii="Tahoma" w:hAnsi="Tahoma" w:cs="Tahoma" w:eastAsia="Tahoma"/>
+          <w:b w:val="0"/>
+          <w:sz w:val="18"/>
+        </w:rPr>
+        <w:t xml:space="preserve"> </w:t>
+      </w:r>
+      <w:r>
+        <w:rPr>
+          <w:rFonts w:ascii="Tahoma" w:hAnsi="Tahoma" w:cs="Tahoma" w:eastAsia="Tahoma"/>
+          <w:b w:val="0"/>
+          <w:sz w:val="18"/>
+        </w:rPr>
+        <w:t>- [] Генерация PDF с логотипом, реквизитами, датой</w:t>
+      </w:r>
+      <w:r>
+        <w:rPr>
+          <w:rFonts w:ascii="Tahoma" w:hAnsi="Tahoma" w:cs="Tahoma" w:eastAsia="Tahoma"/>
+          <w:b w:val="0"/>
+          <w:sz w:val="18"/>
+        </w:rPr>
+        <w:t xml:space="preserve"> </w:t>
+      </w:r>
+      <w:r>
+        <w:rPr>
+          <w:rFonts w:ascii="Tahoma" w:hAnsi="Tahoma" w:cs="Tahoma" w:eastAsia="Tahoma"/>
+          <w:b w:val="0"/>
+          <w:sz w:val="18"/>
+        </w:rPr>
+        <w:t>- [] Сохранение истории смет в карточке клиента</w:t>
+      </w:r>
+      <w:r>
+        <w:rPr>
+          <w:rFonts w:ascii="Tahoma" w:hAnsi="Tahoma" w:cs="Tahoma" w:eastAsia="Tahoma"/>
+          <w:b w:val="0"/>
+          <w:sz w:val="18"/>
+        </w:rPr>
+        <w:t xml:space="preserve"> </w:t>
+      </w:r>
+      <w:r>
+        <w:rPr>
+          <w:rFonts w:ascii="Tahoma" w:hAnsi="Tahoma" w:cs="Tahoma" w:eastAsia="Tahoma"/>
+          <w:b w:val="0"/>
+          <w:sz w:val="18"/>
+        </w:rPr>
+        <w:t>- [] Время создания сметы: &lt; 15 минут (замер)</w:t>
       </w:r>
     </w:p>
     <w:p>
@@ -7163,6 +7200,7 @@
           <w:b w:val="0"/>
           <w:sz w:val="18"/>
         </w:rPr>
+        <w:t xml:space="preserve"> </w:t>
       </w:r>
       <w:r>
         <w:rPr>
@@ -7194,6 +7232,7 @@
           <w:b w:val="0"/>
           <w:sz w:val="18"/>
         </w:rPr>
+        <w:t xml:space="preserve"> </w:t>
       </w:r>
       <w:r>
         <w:rPr>
@@ -7209,6 +7248,7 @@
           <w:b w:val="0"/>
           <w:sz w:val="18"/>
         </w:rPr>
+        <w:t xml:space="preserve"> </w:t>
       </w:r>
       <w:r>
         <w:rPr>
@@ -7224,6 +7264,7 @@
           <w:b w:val="0"/>
           <w:sz w:val="18"/>
         </w:rPr>
+        <w:t xml:space="preserve"> </w:t>
       </w:r>
       <w:r>
         <w:rPr>
@@ -7239,6 +7280,7 @@
           <w:b w:val="0"/>
           <w:sz w:val="18"/>
         </w:rPr>
+        <w:t xml:space="preserve"> </w:t>
       </w:r>
       <w:r>
         <w:rPr>
@@ -7254,6 +7296,7 @@
           <w:b w:val="0"/>
           <w:sz w:val="18"/>
         </w:rPr>
+        <w:t xml:space="preserve"> </w:t>
       </w:r>
       <w:r>
         <w:rPr>
@@ -7269,6 +7312,7 @@
           <w:b w:val="0"/>
           <w:sz w:val="18"/>
         </w:rPr>
+        <w:t xml:space="preserve"> </w:t>
       </w:r>
       <w:r>
         <w:rPr>
@@ -7284,6 +7328,7 @@
           <w:b w:val="0"/>
           <w:sz w:val="18"/>
         </w:rPr>
+        <w:t xml:space="preserve"> </w:t>
       </w:r>
       <w:r>
         <w:rPr>
@@ -7299,6 +7344,7 @@
           <w:b w:val="0"/>
           <w:sz w:val="18"/>
         </w:rPr>
+        <w:t xml:space="preserve"> </w:t>
       </w:r>
       <w:r>
         <w:rPr>
@@ -7314,6 +7360,7 @@
           <w:b w:val="0"/>
           <w:sz w:val="18"/>
         </w:rPr>
+        <w:t xml:space="preserve"> </w:t>
       </w:r>
       <w:r>
         <w:rPr>
@@ -7329,6 +7376,7 @@
           <w:b w:val="0"/>
           <w:sz w:val="18"/>
         </w:rPr>
+        <w:t xml:space="preserve"> </w:t>
       </w:r>
       <w:r>
         <w:rPr>
@@ -7344,6 +7392,7 @@
           <w:b w:val="0"/>
           <w:sz w:val="18"/>
         </w:rPr>
+        <w:t xml:space="preserve"> </w:t>
       </w:r>
       <w:r>
         <w:rPr>
@@ -7359,6 +7408,7 @@
           <w:b w:val="0"/>
           <w:sz w:val="18"/>
         </w:rPr>
+        <w:t xml:space="preserve"> </w:t>
       </w:r>
       <w:r>
         <w:rPr>
@@ -7374,6 +7424,7 @@
           <w:b w:val="0"/>
           <w:sz w:val="18"/>
         </w:rPr>
+        <w:t xml:space="preserve"> </w:t>
       </w:r>
       <w:r>
         <w:rPr>
@@ -7389,6 +7440,7 @@
           <w:b w:val="0"/>
           <w:sz w:val="18"/>
         </w:rPr>
+        <w:t xml:space="preserve"> </w:t>
       </w:r>
       <w:r>
         <w:rPr>
@@ -7404,6 +7456,7 @@
           <w:b w:val="0"/>
           <w:sz w:val="18"/>
         </w:rPr>
+        <w:t xml:space="preserve"> </w:t>
       </w:r>
       <w:r>
         <w:rPr>
@@ -7419,6 +7472,7 @@
           <w:b w:val="0"/>
           <w:sz w:val="18"/>
         </w:rPr>
+        <w:t xml:space="preserve"> </w:t>
       </w:r>
       <w:r>
         <w:rPr>
@@ -7434,6 +7488,7 @@
           <w:b w:val="0"/>
           <w:sz w:val="18"/>
         </w:rPr>
+        <w:t xml:space="preserve"> </w:t>
       </w:r>
       <w:r>
         <w:rPr>
@@ -7449,6 +7504,7 @@
           <w:b w:val="0"/>
           <w:sz w:val="18"/>
         </w:rPr>
+        <w:t xml:space="preserve"> </w:t>
       </w:r>
       <w:r>
         <w:rPr>
@@ -7464,6 +7520,7 @@
           <w:b w:val="0"/>
           <w:sz w:val="18"/>
         </w:rPr>
+        <w:t xml:space="preserve"> </w:t>
       </w:r>
       <w:r>
         <w:rPr>
@@ -7479,6 +7536,7 @@
           <w:b w:val="0"/>
           <w:sz w:val="18"/>
         </w:rPr>
+        <w:t xml:space="preserve"> </w:t>
       </w:r>
       <w:r>
         <w:rPr>
@@ -7495,6 +7553,7 @@
           <w:b w:val="0"/>
           <w:sz w:val="18"/>
         </w:rPr>
+        <w:t xml:space="preserve"> </w:t>
       </w:r>
       <w:r>
         <w:rPr>
@@ -7759,7 +7818,7 @@
                 <w:b w:val="0"/>
                 <w:sz w:val="18"/>
               </w:rPr>
-              <w:t>«15. 06. 2026 — 22. 06. 2026 (7 ночей)»</w:t>
+              <w:t>«15.06.2026 — 22.06.2026 (7 ночей)»</w:t>
             </w:r>
           </w:p>
         </w:tc>
@@ -7843,7 +7902,7 @@
                 <w:b w:val="0"/>
                 <w:sz w:val="18"/>
               </w:rPr>
-              <w:t>«SU 2134, Москва-Анталья, 10: 00-13: 30»</w:t>
+              <w:t>«SU 2134, Москва-Анталья, 10:00-13:30»</w:t>
             </w:r>
           </w:p>
         </w:tc>
@@ -8130,74 +8189,79 @@
           <w:b w:val="0"/>
           <w:sz w:val="18"/>
         </w:rPr>
-      </w:r>
-      <w:r>
-        <w:rPr>
-          <w:rFonts w:ascii="Tahoma" w:hAnsi="Tahoma" w:cs="Tahoma" w:eastAsia="Tahoma"/>
-          <w:b w:val="0"/>
-          <w:sz w:val="18"/>
-        </w:rPr>
-        <w:t>- [ ] Кнопка «Создать КП» в карточке заявки САМО</w:t>
-      </w:r>
-      <w:r>
-        <w:rPr>
-          <w:rFonts w:ascii="Tahoma" w:hAnsi="Tahoma" w:cs="Tahoma" w:eastAsia="Tahoma"/>
-          <w:b w:val="0"/>
-          <w:sz w:val="18"/>
-        </w:rPr>
-      </w:r>
-      <w:r>
-        <w:rPr>
-          <w:rFonts w:ascii="Tahoma" w:hAnsi="Tahoma" w:cs="Tahoma" w:eastAsia="Tahoma"/>
-          <w:b w:val="0"/>
-          <w:sz w:val="18"/>
-        </w:rPr>
-        <w:t>- [ ] Минимум 3 шаблона КП (стандарт, премиум, краткий)</w:t>
-      </w:r>
-      <w:r>
-        <w:rPr>
-          <w:rFonts w:ascii="Tahoma" w:hAnsi="Tahoma" w:cs="Tahoma" w:eastAsia="Tahoma"/>
-          <w:b w:val="0"/>
-          <w:sz w:val="18"/>
-        </w:rPr>
-      </w:r>
-      <w:r>
-        <w:rPr>
-          <w:rFonts w:ascii="Tahoma" w:hAnsi="Tahoma" w:cs="Tahoma" w:eastAsia="Tahoma"/>
-          <w:b w:val="0"/>
-          <w:sz w:val="18"/>
-        </w:rPr>
-        <w:t>- [ ] Автоподстановка всех данных из заявки</w:t>
-      </w:r>
-      <w:r>
-        <w:rPr>
-          <w:rFonts w:ascii="Tahoma" w:hAnsi="Tahoma" w:cs="Tahoma" w:eastAsia="Tahoma"/>
-          <w:b w:val="0"/>
-          <w:sz w:val="18"/>
-        </w:rPr>
-      </w:r>
-      <w:r>
-        <w:rPr>
-          <w:rFonts w:ascii="Tahoma" w:hAnsi="Tahoma" w:cs="Tahoma" w:eastAsia="Tahoma"/>
-          <w:b w:val="0"/>
-          <w:sz w:val="18"/>
-        </w:rPr>
-        <w:t>- [ ] Генерация PDF с логотипом компании</w:t>
-      </w:r>
-      <w:r>
-        <w:rPr>
-          <w:rFonts w:ascii="Tahoma" w:hAnsi="Tahoma" w:cs="Tahoma" w:eastAsia="Tahoma"/>
-          <w:b w:val="0"/>
-          <w:sz w:val="18"/>
-        </w:rPr>
-      </w:r>
-      <w:r>
-        <w:rPr>
-          <w:rFonts w:ascii="Tahoma" w:hAnsi="Tahoma" w:cs="Tahoma" w:eastAsia="Tahoma"/>
-          <w:b w:val="0"/>
-          <w:sz w:val="18"/>
-        </w:rPr>
-        <w:t>- [ ] Время создания КП: &lt; 10 минут (замер)</w:t>
+        <w:t xml:space="preserve"> </w:t>
+      </w:r>
+      <w:r>
+        <w:rPr>
+          <w:rFonts w:ascii="Tahoma" w:hAnsi="Tahoma" w:cs="Tahoma" w:eastAsia="Tahoma"/>
+          <w:b w:val="0"/>
+          <w:sz w:val="18"/>
+        </w:rPr>
+        <w:t>- [] Кнопка «Создать КП» в карточке заявки САМО</w:t>
+      </w:r>
+      <w:r>
+        <w:rPr>
+          <w:rFonts w:ascii="Tahoma" w:hAnsi="Tahoma" w:cs="Tahoma" w:eastAsia="Tahoma"/>
+          <w:b w:val="0"/>
+          <w:sz w:val="18"/>
+        </w:rPr>
+        <w:t xml:space="preserve"> </w:t>
+      </w:r>
+      <w:r>
+        <w:rPr>
+          <w:rFonts w:ascii="Tahoma" w:hAnsi="Tahoma" w:cs="Tahoma" w:eastAsia="Tahoma"/>
+          <w:b w:val="0"/>
+          <w:sz w:val="18"/>
+        </w:rPr>
+        <w:t>- [] Минимум 3 шаблона КП (стандарт, премиум, краткий)</w:t>
+      </w:r>
+      <w:r>
+        <w:rPr>
+          <w:rFonts w:ascii="Tahoma" w:hAnsi="Tahoma" w:cs="Tahoma" w:eastAsia="Tahoma"/>
+          <w:b w:val="0"/>
+          <w:sz w:val="18"/>
+        </w:rPr>
+        <w:t xml:space="preserve"> </w:t>
+      </w:r>
+      <w:r>
+        <w:rPr>
+          <w:rFonts w:ascii="Tahoma" w:hAnsi="Tahoma" w:cs="Tahoma" w:eastAsia="Tahoma"/>
+          <w:b w:val="0"/>
+          <w:sz w:val="18"/>
+        </w:rPr>
+        <w:t>- [] Автоподстановка всех данных из заявки</w:t>
+      </w:r>
+      <w:r>
+        <w:rPr>
+          <w:rFonts w:ascii="Tahoma" w:hAnsi="Tahoma" w:cs="Tahoma" w:eastAsia="Tahoma"/>
+          <w:b w:val="0"/>
+          <w:sz w:val="18"/>
+        </w:rPr>
+        <w:t xml:space="preserve"> </w:t>
+      </w:r>
+      <w:r>
+        <w:rPr>
+          <w:rFonts w:ascii="Tahoma" w:hAnsi="Tahoma" w:cs="Tahoma" w:eastAsia="Tahoma"/>
+          <w:b w:val="0"/>
+          <w:sz w:val="18"/>
+        </w:rPr>
+        <w:t>- [] Генерация PDF с логотипом компании</w:t>
+      </w:r>
+      <w:r>
+        <w:rPr>
+          <w:rFonts w:ascii="Tahoma" w:hAnsi="Tahoma" w:cs="Tahoma" w:eastAsia="Tahoma"/>
+          <w:b w:val="0"/>
+          <w:sz w:val="18"/>
+        </w:rPr>
+        <w:t xml:space="preserve"> </w:t>
+      </w:r>
+      <w:r>
+        <w:rPr>
+          <w:rFonts w:ascii="Tahoma" w:hAnsi="Tahoma" w:cs="Tahoma" w:eastAsia="Tahoma"/>
+          <w:b w:val="0"/>
+          <w:sz w:val="18"/>
+        </w:rPr>
+        <w:t>- [] Время создания КП: &lt; 10 минут (замер)</w:t>
       </w:r>
     </w:p>
     <w:p>
@@ -8460,6 +8524,7 @@
           <w:b w:val="0"/>
           <w:sz w:val="18"/>
         </w:rPr>
+        <w:t xml:space="preserve"> </w:t>
       </w:r>
       <w:r>
         <w:rPr>
@@ -8491,6 +8556,7 @@
           <w:b w:val="0"/>
           <w:sz w:val="18"/>
         </w:rPr>
+        <w:t xml:space="preserve"> </w:t>
       </w:r>
       <w:r>
         <w:rPr>
@@ -8506,6 +8572,7 @@
           <w:b w:val="0"/>
           <w:sz w:val="18"/>
         </w:rPr>
+        <w:t xml:space="preserve"> </w:t>
       </w:r>
       <w:r>
         <w:rPr>
@@ -8521,6 +8588,7 @@
           <w:b w:val="0"/>
           <w:sz w:val="18"/>
         </w:rPr>
+        <w:t xml:space="preserve"> </w:t>
       </w:r>
       <w:r>
         <w:rPr>
@@ -8536,6 +8604,7 @@
           <w:b w:val="0"/>
           <w:sz w:val="18"/>
         </w:rPr>
+        <w:t xml:space="preserve"> </w:t>
       </w:r>
       <w:r>
         <w:rPr>
@@ -8551,6 +8620,7 @@
           <w:b w:val="0"/>
           <w:sz w:val="18"/>
         </w:rPr>
+        <w:t xml:space="preserve"> </w:t>
       </w:r>
       <w:r>
         <w:rPr>
@@ -8566,6 +8636,7 @@
           <w:b w:val="0"/>
           <w:sz w:val="18"/>
         </w:rPr>
+        <w:t xml:space="preserve"> </w:t>
       </w:r>
       <w:r>
         <w:rPr>
@@ -8581,6 +8652,7 @@
           <w:b w:val="0"/>
           <w:sz w:val="18"/>
         </w:rPr>
+        <w:t xml:space="preserve"> </w:t>
       </w:r>
       <w:r>
         <w:rPr>
@@ -8596,6 +8668,7 @@
           <w:b w:val="0"/>
           <w:sz w:val="18"/>
         </w:rPr>
+        <w:t xml:space="preserve"> </w:t>
       </w:r>
       <w:r>
         <w:rPr>
@@ -8611,6 +8684,7 @@
           <w:b w:val="0"/>
           <w:sz w:val="18"/>
         </w:rPr>
+        <w:t xml:space="preserve"> </w:t>
       </w:r>
       <w:r>
         <w:rPr>
@@ -8626,6 +8700,7 @@
           <w:b w:val="0"/>
           <w:sz w:val="18"/>
         </w:rPr>
+        <w:t xml:space="preserve"> </w:t>
       </w:r>
       <w:r>
         <w:rPr>
@@ -8641,6 +8716,7 @@
           <w:b w:val="0"/>
           <w:sz w:val="18"/>
         </w:rPr>
+        <w:t xml:space="preserve"> </w:t>
       </w:r>
       <w:r>
         <w:rPr>
@@ -8656,6 +8732,7 @@
           <w:b w:val="0"/>
           <w:sz w:val="18"/>
         </w:rPr>
+        <w:t xml:space="preserve"> </w:t>
       </w:r>
       <w:r>
         <w:rPr>
@@ -8671,6 +8748,7 @@
           <w:b w:val="0"/>
           <w:sz w:val="18"/>
         </w:rPr>
+        <w:t xml:space="preserve"> </w:t>
       </w:r>
       <w:r>
         <w:rPr>
@@ -8686,6 +8764,7 @@
           <w:b w:val="0"/>
           <w:sz w:val="18"/>
         </w:rPr>
+        <w:t xml:space="preserve"> </w:t>
       </w:r>
       <w:r>
         <w:rPr>
@@ -8701,6 +8780,7 @@
           <w:b w:val="0"/>
           <w:sz w:val="18"/>
         </w:rPr>
+        <w:t xml:space="preserve"> </w:t>
       </w:r>
       <w:r>
         <w:rPr>
@@ -8716,6 +8796,7 @@
           <w:b w:val="0"/>
           <w:sz w:val="18"/>
         </w:rPr>
+        <w:t xml:space="preserve"> </w:t>
       </w:r>
       <w:r>
         <w:rPr>
@@ -8731,6 +8812,7 @@
           <w:b w:val="0"/>
           <w:sz w:val="18"/>
         </w:rPr>
+        <w:t xml:space="preserve"> </w:t>
       </w:r>
       <w:r>
         <w:rPr>
@@ -8746,6 +8828,7 @@
           <w:b w:val="0"/>
           <w:sz w:val="18"/>
         </w:rPr>
+        <w:t xml:space="preserve"> </w:t>
       </w:r>
       <w:r>
         <w:rPr>
@@ -8762,6 +8845,7 @@
           <w:b w:val="0"/>
           <w:sz w:val="18"/>
         </w:rPr>
+        <w:t xml:space="preserve"> </w:t>
       </w:r>
       <w:r>
         <w:rPr>
@@ -9869,74 +9953,79 @@
           <w:b w:val="0"/>
           <w:sz w:val="18"/>
         </w:rPr>
-      </w:r>
-      <w:r>
-        <w:rPr>
-          <w:rFonts w:ascii="Tahoma" w:hAnsi="Tahoma" w:cs="Tahoma" w:eastAsia="Tahoma"/>
-          <w:b w:val="0"/>
-          <w:sz w:val="18"/>
-        </w:rPr>
-        <w:t>- [ ] Минимум 5 шаблонов проектов (по списку выше)</w:t>
-      </w:r>
-      <w:r>
-        <w:rPr>
-          <w:rFonts w:ascii="Tahoma" w:hAnsi="Tahoma" w:cs="Tahoma" w:eastAsia="Tahoma"/>
-          <w:b w:val="0"/>
-          <w:sz w:val="18"/>
-        </w:rPr>
-      </w:r>
-      <w:r>
-        <w:rPr>
-          <w:rFonts w:ascii="Tahoma" w:hAnsi="Tahoma" w:cs="Tahoma" w:eastAsia="Tahoma"/>
-          <w:b w:val="0"/>
-          <w:sz w:val="18"/>
-        </w:rPr>
-        <w:t>- [ ] Каждый шаблон содержит 10-30 задач</w:t>
-      </w:r>
-      <w:r>
-        <w:rPr>
-          <w:rFonts w:ascii="Tahoma" w:hAnsi="Tahoma" w:cs="Tahoma" w:eastAsia="Tahoma"/>
-          <w:b w:val="0"/>
-          <w:sz w:val="18"/>
-        </w:rPr>
-      </w:r>
-      <w:r>
-        <w:rPr>
-          <w:rFonts w:ascii="Tahoma" w:hAnsi="Tahoma" w:cs="Tahoma" w:eastAsia="Tahoma"/>
-          <w:b w:val="0"/>
-          <w:sz w:val="18"/>
-        </w:rPr>
-        <w:t>- [ ] Автоматический расчёт сроков от даты мероприятия</w:t>
-      </w:r>
-      <w:r>
-        <w:rPr>
-          <w:rFonts w:ascii="Tahoma" w:hAnsi="Tahoma" w:cs="Tahoma" w:eastAsia="Tahoma"/>
-          <w:b w:val="0"/>
-          <w:sz w:val="18"/>
-        </w:rPr>
-      </w:r>
-      <w:r>
-        <w:rPr>
-          <w:rFonts w:ascii="Tahoma" w:hAnsi="Tahoma" w:cs="Tahoma" w:eastAsia="Tahoma"/>
-          <w:b w:val="0"/>
-          <w:sz w:val="18"/>
-        </w:rPr>
-        <w:t>- [ ] Чек-листы внутри задач (где нужно)</w:t>
-      </w:r>
-      <w:r>
-        <w:rPr>
-          <w:rFonts w:ascii="Tahoma" w:hAnsi="Tahoma" w:cs="Tahoma" w:eastAsia="Tahoma"/>
-          <w:b w:val="0"/>
-          <w:sz w:val="18"/>
-        </w:rPr>
-      </w:r>
-      <w:r>
-        <w:rPr>
-          <w:rFonts w:ascii="Tahoma" w:hAnsi="Tahoma" w:cs="Tahoma" w:eastAsia="Tahoma"/>
-          <w:b w:val="0"/>
-          <w:sz w:val="18"/>
-        </w:rPr>
-        <w:t>- [ ] Время создания проекта: &lt; 5 минут</w:t>
+        <w:t xml:space="preserve"> </w:t>
+      </w:r>
+      <w:r>
+        <w:rPr>
+          <w:rFonts w:ascii="Tahoma" w:hAnsi="Tahoma" w:cs="Tahoma" w:eastAsia="Tahoma"/>
+          <w:b w:val="0"/>
+          <w:sz w:val="18"/>
+        </w:rPr>
+        <w:t>- [] Минимум 5 шаблонов проектов (по списку выше)</w:t>
+      </w:r>
+      <w:r>
+        <w:rPr>
+          <w:rFonts w:ascii="Tahoma" w:hAnsi="Tahoma" w:cs="Tahoma" w:eastAsia="Tahoma"/>
+          <w:b w:val="0"/>
+          <w:sz w:val="18"/>
+        </w:rPr>
+        <w:t xml:space="preserve"> </w:t>
+      </w:r>
+      <w:r>
+        <w:rPr>
+          <w:rFonts w:ascii="Tahoma" w:hAnsi="Tahoma" w:cs="Tahoma" w:eastAsia="Tahoma"/>
+          <w:b w:val="0"/>
+          <w:sz w:val="18"/>
+        </w:rPr>
+        <w:t>- [] Каждый шаблон содержит 10-30 задач</w:t>
+      </w:r>
+      <w:r>
+        <w:rPr>
+          <w:rFonts w:ascii="Tahoma" w:hAnsi="Tahoma" w:cs="Tahoma" w:eastAsia="Tahoma"/>
+          <w:b w:val="0"/>
+          <w:sz w:val="18"/>
+        </w:rPr>
+        <w:t xml:space="preserve"> </w:t>
+      </w:r>
+      <w:r>
+        <w:rPr>
+          <w:rFonts w:ascii="Tahoma" w:hAnsi="Tahoma" w:cs="Tahoma" w:eastAsia="Tahoma"/>
+          <w:b w:val="0"/>
+          <w:sz w:val="18"/>
+        </w:rPr>
+        <w:t>- [] Автоматический расчёт сроков от даты мероприятия</w:t>
+      </w:r>
+      <w:r>
+        <w:rPr>
+          <w:rFonts w:ascii="Tahoma" w:hAnsi="Tahoma" w:cs="Tahoma" w:eastAsia="Tahoma"/>
+          <w:b w:val="0"/>
+          <w:sz w:val="18"/>
+        </w:rPr>
+        <w:t xml:space="preserve"> </w:t>
+      </w:r>
+      <w:r>
+        <w:rPr>
+          <w:rFonts w:ascii="Tahoma" w:hAnsi="Tahoma" w:cs="Tahoma" w:eastAsia="Tahoma"/>
+          <w:b w:val="0"/>
+          <w:sz w:val="18"/>
+        </w:rPr>
+        <w:t>- [] Чек-листы внутри задач (где нужно)</w:t>
+      </w:r>
+      <w:r>
+        <w:rPr>
+          <w:rFonts w:ascii="Tahoma" w:hAnsi="Tahoma" w:cs="Tahoma" w:eastAsia="Tahoma"/>
+          <w:b w:val="0"/>
+          <w:sz w:val="18"/>
+        </w:rPr>
+        <w:t xml:space="preserve"> </w:t>
+      </w:r>
+      <w:r>
+        <w:rPr>
+          <w:rFonts w:ascii="Tahoma" w:hAnsi="Tahoma" w:cs="Tahoma" w:eastAsia="Tahoma"/>
+          <w:b w:val="0"/>
+          <w:sz w:val="18"/>
+        </w:rPr>
+        <w:t>- [] Время создания проекта: &lt; 5 минут</w:t>
       </w:r>
     </w:p>
     <w:p>
@@ -10199,6 +10288,7 @@
           <w:b w:val="0"/>
           <w:sz w:val="18"/>
         </w:rPr>
+        <w:t xml:space="preserve"> </w:t>
       </w:r>
       <w:r>
         <w:rPr>
@@ -10230,6 +10320,7 @@
           <w:b w:val="0"/>
           <w:sz w:val="18"/>
         </w:rPr>
+        <w:t xml:space="preserve"> </w:t>
       </w:r>
       <w:r>
         <w:rPr>
@@ -10245,6 +10336,7 @@
           <w:b w:val="0"/>
           <w:sz w:val="18"/>
         </w:rPr>
+        <w:t xml:space="preserve"> </w:t>
       </w:r>
       <w:r>
         <w:rPr>
@@ -10260,6 +10352,7 @@
           <w:b w:val="0"/>
           <w:sz w:val="18"/>
         </w:rPr>
+        <w:t xml:space="preserve"> </w:t>
       </w:r>
       <w:r>
         <w:rPr>
@@ -10275,6 +10368,7 @@
           <w:b w:val="0"/>
           <w:sz w:val="18"/>
         </w:rPr>
+        <w:t xml:space="preserve"> </w:t>
       </w:r>
       <w:r>
         <w:rPr>
@@ -10290,6 +10384,7 @@
           <w:b w:val="0"/>
           <w:sz w:val="18"/>
         </w:rPr>
+        <w:t xml:space="preserve"> </w:t>
       </w:r>
       <w:r>
         <w:rPr>
@@ -10305,6 +10400,7 @@
           <w:b w:val="0"/>
           <w:sz w:val="18"/>
         </w:rPr>
+        <w:t xml:space="preserve"> </w:t>
       </w:r>
       <w:r>
         <w:rPr>
@@ -10320,6 +10416,7 @@
           <w:b w:val="0"/>
           <w:sz w:val="18"/>
         </w:rPr>
+        <w:t xml:space="preserve"> </w:t>
       </w:r>
       <w:r>
         <w:rPr>
@@ -10335,6 +10432,7 @@
           <w:b w:val="0"/>
           <w:sz w:val="18"/>
         </w:rPr>
+        <w:t xml:space="preserve"> </w:t>
       </w:r>
       <w:r>
         <w:rPr>
@@ -10351,6 +10449,7 @@
           <w:b w:val="0"/>
           <w:sz w:val="18"/>
         </w:rPr>
+        <w:t xml:space="preserve"> </w:t>
       </w:r>
       <w:r>
         <w:rPr>
@@ -10768,74 +10867,79 @@
           <w:b w:val="0"/>
           <w:sz w:val="18"/>
         </w:rPr>
-      </w:r>
-      <w:r>
-        <w:rPr>
-          <w:rFonts w:ascii="Tahoma" w:hAnsi="Tahoma" w:cs="Tahoma" w:eastAsia="Tahoma"/>
-          <w:b w:val="0"/>
-          <w:sz w:val="18"/>
-        </w:rPr>
-        <w:t>- [ ] Минимум 30 блоков текста (по списку от Акоповой)</w:t>
-      </w:r>
-      <w:r>
-        <w:rPr>
-          <w:rFonts w:ascii="Tahoma" w:hAnsi="Tahoma" w:cs="Tahoma" w:eastAsia="Tahoma"/>
-          <w:b w:val="0"/>
-          <w:sz w:val="18"/>
-        </w:rPr>
-      </w:r>
-      <w:r>
-        <w:rPr>
-          <w:rFonts w:ascii="Tahoma" w:hAnsi="Tahoma" w:cs="Tahoma" w:eastAsia="Tahoma"/>
-          <w:b w:val="0"/>
-          <w:sz w:val="18"/>
-        </w:rPr>
-        <w:t>- [ ] Блоки сгруппированы по категориям</w:t>
-      </w:r>
-      <w:r>
-        <w:rPr>
-          <w:rFonts w:ascii="Tahoma" w:hAnsi="Tahoma" w:cs="Tahoma" w:eastAsia="Tahoma"/>
-          <w:b w:val="0"/>
-          <w:sz w:val="18"/>
-        </w:rPr>
-      </w:r>
-      <w:r>
-        <w:rPr>
-          <w:rFonts w:ascii="Tahoma" w:hAnsi="Tahoma" w:cs="Tahoma" w:eastAsia="Tahoma"/>
-          <w:b w:val="0"/>
-          <w:sz w:val="18"/>
-        </w:rPr>
-        <w:t>- [ ] Горячая клавиша для быстрого доступа</w:t>
-      </w:r>
-      <w:r>
-        <w:rPr>
-          <w:rFonts w:ascii="Tahoma" w:hAnsi="Tahoma" w:cs="Tahoma" w:eastAsia="Tahoma"/>
-          <w:b w:val="0"/>
-          <w:sz w:val="18"/>
-        </w:rPr>
-      </w:r>
-      <w:r>
-        <w:rPr>
-          <w:rFonts w:ascii="Tahoma" w:hAnsi="Tahoma" w:cs="Tahoma" w:eastAsia="Tahoma"/>
-          <w:b w:val="0"/>
-          <w:sz w:val="18"/>
-        </w:rPr>
-        <w:t>- [ ] Инструкция для сотрудников</w:t>
-      </w:r>
-      <w:r>
-        <w:rPr>
-          <w:rFonts w:ascii="Tahoma" w:hAnsi="Tahoma" w:cs="Tahoma" w:eastAsia="Tahoma"/>
-          <w:b w:val="0"/>
-          <w:sz w:val="18"/>
-        </w:rPr>
-      </w:r>
-      <w:r>
-        <w:rPr>
-          <w:rFonts w:ascii="Tahoma" w:hAnsi="Tahoma" w:cs="Tahoma" w:eastAsia="Tahoma"/>
-          <w:b w:val="0"/>
-          <w:sz w:val="18"/>
-        </w:rPr>
-        <w:t>- [ ] Возможность добавлять свои блоки</w:t>
+        <w:t xml:space="preserve"> </w:t>
+      </w:r>
+      <w:r>
+        <w:rPr>
+          <w:rFonts w:ascii="Tahoma" w:hAnsi="Tahoma" w:cs="Tahoma" w:eastAsia="Tahoma"/>
+          <w:b w:val="0"/>
+          <w:sz w:val="18"/>
+        </w:rPr>
+        <w:t>- [] Минимум 30 блоков текста (по списку от Акоповой)</w:t>
+      </w:r>
+      <w:r>
+        <w:rPr>
+          <w:rFonts w:ascii="Tahoma" w:hAnsi="Tahoma" w:cs="Tahoma" w:eastAsia="Tahoma"/>
+          <w:b w:val="0"/>
+          <w:sz w:val="18"/>
+        </w:rPr>
+        <w:t xml:space="preserve"> </w:t>
+      </w:r>
+      <w:r>
+        <w:rPr>
+          <w:rFonts w:ascii="Tahoma" w:hAnsi="Tahoma" w:cs="Tahoma" w:eastAsia="Tahoma"/>
+          <w:b w:val="0"/>
+          <w:sz w:val="18"/>
+        </w:rPr>
+        <w:t>- [] Блоки сгруппированы по категориям</w:t>
+      </w:r>
+      <w:r>
+        <w:rPr>
+          <w:rFonts w:ascii="Tahoma" w:hAnsi="Tahoma" w:cs="Tahoma" w:eastAsia="Tahoma"/>
+          <w:b w:val="0"/>
+          <w:sz w:val="18"/>
+        </w:rPr>
+        <w:t xml:space="preserve"> </w:t>
+      </w:r>
+      <w:r>
+        <w:rPr>
+          <w:rFonts w:ascii="Tahoma" w:hAnsi="Tahoma" w:cs="Tahoma" w:eastAsia="Tahoma"/>
+          <w:b w:val="0"/>
+          <w:sz w:val="18"/>
+        </w:rPr>
+        <w:t>- [] Горячая клавиша для быстрого доступа</w:t>
+      </w:r>
+      <w:r>
+        <w:rPr>
+          <w:rFonts w:ascii="Tahoma" w:hAnsi="Tahoma" w:cs="Tahoma" w:eastAsia="Tahoma"/>
+          <w:b w:val="0"/>
+          <w:sz w:val="18"/>
+        </w:rPr>
+        <w:t xml:space="preserve"> </w:t>
+      </w:r>
+      <w:r>
+        <w:rPr>
+          <w:rFonts w:ascii="Tahoma" w:hAnsi="Tahoma" w:cs="Tahoma" w:eastAsia="Tahoma"/>
+          <w:b w:val="0"/>
+          <w:sz w:val="18"/>
+        </w:rPr>
+        <w:t>- [] Инструкция для сотрудников</w:t>
+      </w:r>
+      <w:r>
+        <w:rPr>
+          <w:rFonts w:ascii="Tahoma" w:hAnsi="Tahoma" w:cs="Tahoma" w:eastAsia="Tahoma"/>
+          <w:b w:val="0"/>
+          <w:sz w:val="18"/>
+        </w:rPr>
+        <w:t xml:space="preserve"> </w:t>
+      </w:r>
+      <w:r>
+        <w:rPr>
+          <w:rFonts w:ascii="Tahoma" w:hAnsi="Tahoma" w:cs="Tahoma" w:eastAsia="Tahoma"/>
+          <w:b w:val="0"/>
+          <w:sz w:val="18"/>
+        </w:rPr>
+        <w:t>- [] Возможность добавлять свои блоки</w:t>
       </w:r>
     </w:p>
     <w:p>
@@ -10870,7 +10974,7 @@
           <w:color w:val="003399"/>
           <w:sz w:val="32"/>
         </w:rPr>
-        <w:t>7. 3. Сводная таблица функций</w:t>
+        <w:t>7.3. Сводная таблица функций</w:t>
       </w:r>
     </w:p>
     <w:tbl>
@@ -11472,7 +11576,7 @@
           <w:color w:val="003399"/>
           <w:sz w:val="32"/>
         </w:rPr>
-        <w:t>8. 1. Системы</w:t>
+        <w:t>8.1. Системы</w:t>
       </w:r>
     </w:p>
     <w:tbl>
@@ -11856,7 +11960,7 @@
           <w:color w:val="003399"/>
           <w:sz w:val="32"/>
         </w:rPr>
-        <w:t>8. 2. Потоки данных</w:t>
+        <w:t>8.2. Потоки данных</w:t>
       </w:r>
     </w:p>
     <w:p>
@@ -11880,6 +11984,7 @@
           <w:b w:val="0"/>
           <w:sz w:val="18"/>
         </w:rPr>
+        <w:br/>
       </w:r>
       <w:r>
         <w:rPr>
@@ -11896,6 +12001,7 @@
           <w:b w:val="0"/>
           <w:sz w:val="18"/>
         </w:rPr>
+        <w:br/>
       </w:r>
       <w:r>
         <w:rPr>
@@ -11912,6 +12018,7 @@
           <w:b w:val="0"/>
           <w:sz w:val="18"/>
         </w:rPr>
+        <w:br/>
       </w:r>
       <w:r>
         <w:rPr>
@@ -11928,6 +12035,7 @@
           <w:b w:val="0"/>
           <w:sz w:val="18"/>
         </w:rPr>
+        <w:br/>
       </w:r>
       <w:r>
         <w:rPr>
@@ -11944,6 +12052,7 @@
           <w:b w:val="0"/>
           <w:sz w:val="18"/>
         </w:rPr>
+        <w:br/>
       </w:r>
       <w:r>
         <w:rPr>
@@ -11960,13 +12069,15 @@
           <w:b w:val="0"/>
           <w:sz w:val="18"/>
         </w:rPr>
-      </w:r>
-      <w:r>
-        <w:rPr>
-          <w:rFonts w:ascii="Tahoma" w:hAnsi="Tahoma" w:cs="Tahoma" w:eastAsia="Tahoma"/>
-          <w:b w:val="0"/>
-          <w:sz w:val="18"/>
-        </w:rPr>
+        <w:br/>
+      </w:r>
+      <w:r>
+        <w:rPr>
+          <w:rFonts w:ascii="Tahoma" w:hAnsi="Tahoma" w:cs="Tahoma" w:eastAsia="Tahoma"/>
+          <w:b w:val="0"/>
+          <w:sz w:val="18"/>
+        </w:rPr>
+        <w:br/>
       </w:r>
       <w:r>
         <w:rPr>
@@ -11983,6 +12094,7 @@
           <w:b w:val="0"/>
           <w:sz w:val="18"/>
         </w:rPr>
+        <w:br/>
       </w:r>
       <w:r>
         <w:rPr>
@@ -11999,6 +12111,7 @@
           <w:b w:val="0"/>
           <w:sz w:val="18"/>
         </w:rPr>
+        <w:br/>
       </w:r>
       <w:r>
         <w:rPr>
@@ -12015,6 +12128,7 @@
           <w:b w:val="0"/>
           <w:sz w:val="18"/>
         </w:rPr>
+        <w:br/>
       </w:r>
       <w:r>
         <w:rPr>
@@ -12031,6 +12145,7 @@
           <w:b w:val="0"/>
           <w:sz w:val="18"/>
         </w:rPr>
+        <w:br/>
       </w:r>
       <w:r>
         <w:rPr>
@@ -12047,6 +12162,7 @@
           <w:b w:val="0"/>
           <w:sz w:val="18"/>
         </w:rPr>
+        <w:br/>
       </w:r>
       <w:r>
         <w:rPr>
@@ -12086,22 +12202,23 @@
           <w:b w:val="0"/>
           <w:sz w:val="18"/>
         </w:rPr>
-        <w:t>На первом этапе (v1. 0) — ручной экспорт данных в шаблон Word.</w:t>
-      </w:r>
-      <w:r>
-        <w:rPr>
-          <w:rFonts w:ascii="Tahoma" w:hAnsi="Tahoma" w:cs="Tahoma" w:eastAsia="Tahoma"/>
-          <w:b w:val="0"/>
-          <w:sz w:val="18"/>
-        </w:rPr>
-      </w:r>
-      <w:r>
-        <w:rPr>
-          <w:rFonts w:ascii="Tahoma" w:hAnsi="Tahoma" w:cs="Tahoma" w:eastAsia="Tahoma"/>
-          <w:b w:val="0"/>
-          <w:sz w:val="18"/>
-        </w:rPr>
-        <w:t>На втором этапе (v2. 0, после P-01) — автоматическая подстановка через API САМО.</w:t>
+        <w:t>На первом этапе (v1.0) — ручной экспорт данных в шаблон Word.</w:t>
+      </w:r>
+      <w:r>
+        <w:rPr>
+          <w:rFonts w:ascii="Tahoma" w:hAnsi="Tahoma" w:cs="Tahoma" w:eastAsia="Tahoma"/>
+          <w:b w:val="0"/>
+          <w:sz w:val="18"/>
+        </w:rPr>
+        <w:t xml:space="preserve"> </w:t>
+      </w:r>
+      <w:r>
+        <w:rPr>
+          <w:rFonts w:ascii="Tahoma" w:hAnsi="Tahoma" w:cs="Tahoma" w:eastAsia="Tahoma"/>
+          <w:b w:val="0"/>
+          <w:sz w:val="18"/>
+        </w:rPr>
+        <w:t>На втором этапе (v2.0, после P-01) — автоматическая подстановка через API САМО.</w:t>
       </w:r>
     </w:p>
     <w:bookmarkEnd w:id="27"/>
@@ -12119,7 +12236,7 @@
           <w:color w:val="003399"/>
           <w:sz w:val="32"/>
         </w:rPr>
-        <w:t>8. 3. Данные для смет</w:t>
+        <w:t>8.3. Данные для смет</w:t>
       </w:r>
     </w:p>
     <w:tbl>
@@ -12524,7 +12641,7 @@
                 <w:b w:val="0"/>
                 <w:sz w:val="18"/>
               </w:rPr>
-              <w:t>25000. 00</w:t>
+              <w:t>25000.00</w:t>
             </w:r>
           </w:p>
         </w:tc>
@@ -12641,7 +12758,7 @@
           <w:color w:val="003399"/>
           <w:sz w:val="32"/>
         </w:rPr>
-        <w:t>9. 1. Производительность</w:t>
+        <w:t>9.1. Производительность</w:t>
       </w:r>
     </w:p>
     <w:tbl>
@@ -12861,7 +12978,7 @@
           <w:color w:val="003399"/>
           <w:sz w:val="32"/>
         </w:rPr>
-        <w:t>9. 2. Нагрузка</w:t>
+        <w:t>9.2. Нагрузка</w:t>
       </w:r>
     </w:p>
     <w:tbl>
@@ -13163,7 +13280,7 @@
           <w:color w:val="003399"/>
           <w:sz w:val="32"/>
         </w:rPr>
-        <w:t>9. 3. Безопасность</w:t>
+        <w:t>9.3. Безопасность</w:t>
       </w:r>
     </w:p>
     <w:tbl>
@@ -13417,7 +13534,7 @@
           <w:color w:val="003399"/>
           <w:sz w:val="32"/>
         </w:rPr>
-        <w:t>10. 1. План-график</w:t>
+        <w:t>10.1. План-график</w:t>
       </w:r>
     </w:p>
     <w:tbl>
@@ -13973,6 +14090,7 @@
           <w:b w:val="0"/>
           <w:sz w:val="18"/>
         </w:rPr>
+        <w:t xml:space="preserve"> </w:t>
       </w:r>
       <w:r>
         <w:rPr>
@@ -13998,7 +14116,7 @@
           <w:color w:val="003399"/>
           <w:sz w:val="32"/>
         </w:rPr>
-        <w:t>10. 2. Ответственные</w:t>
+        <w:t>10.2. Ответственные</w:t>
       </w:r>
     </w:p>
     <w:tbl>
@@ -14520,7 +14638,7 @@
           <w:color w:val="003399"/>
           <w:sz w:val="32"/>
         </w:rPr>
-        <w:t>11. 1. Тест-кейсы</w:t>
+        <w:t>11.1. Тест-кейсы</w:t>
       </w:r>
     </w:p>
     <w:tbl>
@@ -15099,7 +15217,7 @@
                 <w:b w:val="0"/>
                 <w:sz w:val="18"/>
               </w:rPr>
-              <w:t>2. Указать дату 01. 05</w:t>
+              <w:t>2. Указать дату 01.05</w:t>
             </w:r>
           </w:p>
         </w:tc>
@@ -15119,7 +15237,7 @@
                 <w:b w:val="0"/>
                 <w:sz w:val="18"/>
               </w:rPr>
-              <w:t>Проект с задачами, сроки от 01. 05</w:t>
+              <w:t>Проект с задачами, сроки от 01.05</w:t>
             </w:r>
           </w:p>
         </w:tc>
@@ -15238,7 +15356,7 @@
           <w:color w:val="003399"/>
           <w:sz w:val="32"/>
         </w:rPr>
-        <w:t>11. 2. Критерии приёмки</w:t>
+        <w:t>11.2. Критерии приёмки</w:t>
       </w:r>
     </w:p>
     <w:tbl>
@@ -15705,6 +15823,7 @@
           <w:b w:val="0"/>
           <w:sz w:val="18"/>
         </w:rPr>
+        <w:t xml:space="preserve"> </w:t>
       </w:r>
       <w:r>
         <w:rPr>
@@ -16393,7 +16512,7 @@
                 <w:b w:val="0"/>
                 <w:sz w:val="18"/>
               </w:rPr>
-              <w:t>v1. 0 через ручной экспорт</w:t>
+              <w:t>v1.0 через ручной экспорт</w:t>
             </w:r>
           </w:p>
         </w:tc>
@@ -18180,6 +18299,7 @@
           <w:b w:val="0"/>
           <w:sz w:val="18"/>
         </w:rPr>
+        <w:t xml:space="preserve"> </w:t>
       </w:r>
       <w:r>
         <w:rPr>
@@ -18263,6 +18383,7 @@
           <w:b w:val="0"/>
           <w:sz w:val="18"/>
         </w:rPr>
+        <w:br/>
       </w:r>
       <w:r>
         <w:rPr>
@@ -18271,14 +18392,15 @@
           <w:b w:val="0"/>
           <w:sz w:val="18"/>
         </w:rPr>
-        <w:t>SPACE TRAVEL</w:t>
-      </w:r>
-      <w:r>
-        <w:rPr>
-          <w:rFonts w:ascii="Tahoma" w:hAnsi="Tahoma" w:cs="Tahoma" w:eastAsia="Tahoma"/>
-          <w:b w:val="0"/>
-          <w:sz w:val="18"/>
-        </w:rPr>
+        <w:t xml:space="preserve"> SPACE TRAVEL</w:t>
+      </w:r>
+      <w:r>
+        <w:rPr>
+          <w:rFonts w:ascii="Tahoma" w:hAnsi="Tahoma" w:cs="Tahoma" w:eastAsia="Tahoma"/>
+          <w:b w:val="0"/>
+          <w:sz w:val="18"/>
+        </w:rPr>
+        <w:br/>
       </w:r>
       <w:r>
         <w:rPr>
@@ -18287,14 +18409,15 @@
           <w:b w:val="0"/>
           <w:sz w:val="18"/>
         </w:rPr>
-        <w:t>Смета на мероприятие</w:t>
-      </w:r>
-      <w:r>
-        <w:rPr>
-          <w:rFonts w:ascii="Tahoma" w:hAnsi="Tahoma" w:cs="Tahoma" w:eastAsia="Tahoma"/>
-          <w:b w:val="0"/>
-          <w:sz w:val="18"/>
-        </w:rPr>
+        <w:t xml:space="preserve"> Смета на мероприятие</w:t>
+      </w:r>
+      <w:r>
+        <w:rPr>
+          <w:rFonts w:ascii="Tahoma" w:hAnsi="Tahoma" w:cs="Tahoma" w:eastAsia="Tahoma"/>
+          <w:b w:val="0"/>
+          <w:sz w:val="18"/>
+        </w:rPr>
+        <w:br/>
       </w:r>
       <w:r>
         <w:rPr>
@@ -18311,13 +18434,15 @@
           <w:b w:val="0"/>
           <w:sz w:val="18"/>
         </w:rPr>
-      </w:r>
-      <w:r>
-        <w:rPr>
-          <w:rFonts w:ascii="Tahoma" w:hAnsi="Tahoma" w:cs="Tahoma" w:eastAsia="Tahoma"/>
-          <w:b w:val="0"/>
-          <w:sz w:val="18"/>
-        </w:rPr>
+        <w:br/>
+      </w:r>
+      <w:r>
+        <w:rPr>
+          <w:rFonts w:ascii="Tahoma" w:hAnsi="Tahoma" w:cs="Tahoma" w:eastAsia="Tahoma"/>
+          <w:b w:val="0"/>
+          <w:sz w:val="18"/>
+        </w:rPr>
+        <w:br/>
       </w:r>
       <w:r>
         <w:rPr>
@@ -18334,6 +18459,7 @@
           <w:b w:val="0"/>
           <w:sz w:val="18"/>
         </w:rPr>
+        <w:br/>
       </w:r>
       <w:r>
         <w:rPr>
@@ -18350,6 +18476,7 @@
           <w:b w:val="0"/>
           <w:sz w:val="18"/>
         </w:rPr>
+        <w:br/>
       </w:r>
       <w:r>
         <w:rPr>
@@ -18358,14 +18485,15 @@
           <w:b w:val="0"/>
           <w:sz w:val="18"/>
         </w:rPr>
-        <w:t>Дата: 15. 03. 2026</w:t>
-      </w:r>
-      <w:r>
-        <w:rPr>
-          <w:rFonts w:ascii="Tahoma" w:hAnsi="Tahoma" w:cs="Tahoma" w:eastAsia="Tahoma"/>
-          <w:b w:val="0"/>
-          <w:sz w:val="18"/>
-        </w:rPr>
+        <w:t>Дата: 15.03.2026</w:t>
+      </w:r>
+      <w:r>
+        <w:rPr>
+          <w:rFonts w:ascii="Tahoma" w:hAnsi="Tahoma" w:cs="Tahoma" w:eastAsia="Tahoma"/>
+          <w:b w:val="0"/>
+          <w:sz w:val="18"/>
+        </w:rPr>
+        <w:br/>
       </w:r>
       <w:r>
         <w:rPr>
@@ -18382,13 +18510,15 @@
           <w:b w:val="0"/>
           <w:sz w:val="18"/>
         </w:rPr>
-      </w:r>
-      <w:r>
-        <w:rPr>
-          <w:rFonts w:ascii="Tahoma" w:hAnsi="Tahoma" w:cs="Tahoma" w:eastAsia="Tahoma"/>
-          <w:b w:val="0"/>
-          <w:sz w:val="18"/>
-        </w:rPr>
+        <w:br/>
+      </w:r>
+      <w:r>
+        <w:rPr>
+          <w:rFonts w:ascii="Tahoma" w:hAnsi="Tahoma" w:cs="Tahoma" w:eastAsia="Tahoma"/>
+          <w:b w:val="0"/>
+          <w:sz w:val="18"/>
+        </w:rPr>
+        <w:br/>
       </w:r>
       <w:r>
         <w:rPr>
@@ -18405,6 +18535,7 @@
           <w:b w:val="0"/>
           <w:sz w:val="18"/>
         </w:rPr>
+        <w:br/>
       </w:r>
       <w:r>
         <w:rPr>
@@ -18421,6 +18552,7 @@
           <w:b w:val="0"/>
           <w:sz w:val="18"/>
         </w:rPr>
+        <w:br/>
       </w:r>
       <w:r>
         <w:rPr>
@@ -18437,6 +18569,7 @@
           <w:b w:val="0"/>
           <w:sz w:val="18"/>
         </w:rPr>
+        <w:br/>
       </w:r>
       <w:r>
         <w:rPr>
@@ -18453,6 +18586,7 @@
           <w:b w:val="0"/>
           <w:sz w:val="18"/>
         </w:rPr>
+        <w:br/>
       </w:r>
       <w:r>
         <w:rPr>
@@ -18461,21 +18595,23 @@
           <w:b w:val="0"/>
           <w:sz w:val="18"/>
         </w:rPr>
-        <w:t>Конференц-зал «Невский» (до 50 чел.) 1 день 25 000 ₽</w:t>
-      </w:r>
-      <w:r>
-        <w:rPr>
-          <w:rFonts w:ascii="Tahoma" w:hAnsi="Tahoma" w:cs="Tahoma" w:eastAsia="Tahoma"/>
-          <w:b w:val="0"/>
-          <w:sz w:val="18"/>
-        </w:rPr>
-      </w:r>
-      <w:r>
-        <w:rPr>
-          <w:rFonts w:ascii="Tahoma" w:hAnsi="Tahoma" w:cs="Tahoma" w:eastAsia="Tahoma"/>
-          <w:b w:val="0"/>
-          <w:sz w:val="18"/>
-        </w:rPr>
+        <w:t xml:space="preserve"> Конференц-зал «Невский» (до 50 чел.) 1 день 25 000 ₽</w:t>
+      </w:r>
+      <w:r>
+        <w:rPr>
+          <w:rFonts w:ascii="Tahoma" w:hAnsi="Tahoma" w:cs="Tahoma" w:eastAsia="Tahoma"/>
+          <w:b w:val="0"/>
+          <w:sz w:val="18"/>
+        </w:rPr>
+        <w:br/>
+      </w:r>
+      <w:r>
+        <w:rPr>
+          <w:rFonts w:ascii="Tahoma" w:hAnsi="Tahoma" w:cs="Tahoma" w:eastAsia="Tahoma"/>
+          <w:b w:val="0"/>
+          <w:sz w:val="18"/>
+        </w:rPr>
+        <w:br/>
       </w:r>
       <w:r>
         <w:rPr>
@@ -18492,6 +18628,7 @@
           <w:b w:val="0"/>
           <w:sz w:val="18"/>
         </w:rPr>
+        <w:br/>
       </w:r>
       <w:r>
         <w:rPr>
@@ -18500,14 +18637,15 @@
           <w:b w:val="0"/>
           <w:sz w:val="18"/>
         </w:rPr>
-        <w:t>Кофе-брейк 30 чел. 15 000 ₽</w:t>
-      </w:r>
-      <w:r>
-        <w:rPr>
-          <w:rFonts w:ascii="Tahoma" w:hAnsi="Tahoma" w:cs="Tahoma" w:eastAsia="Tahoma"/>
-          <w:b w:val="0"/>
-          <w:sz w:val="18"/>
-        </w:rPr>
+        <w:t xml:space="preserve"> Кофе-брейк 30 чел. 15 000 ₽</w:t>
+      </w:r>
+      <w:r>
+        <w:rPr>
+          <w:rFonts w:ascii="Tahoma" w:hAnsi="Tahoma" w:cs="Tahoma" w:eastAsia="Tahoma"/>
+          <w:b w:val="0"/>
+          <w:sz w:val="18"/>
+        </w:rPr>
+        <w:br/>
       </w:r>
       <w:r>
         <w:rPr>
@@ -18516,21 +18654,23 @@
           <w:b w:val="0"/>
           <w:sz w:val="18"/>
         </w:rPr>
-        <w:t>Бизнес-ланч 30 чел. 45 000 ₽</w:t>
-      </w:r>
-      <w:r>
-        <w:rPr>
-          <w:rFonts w:ascii="Tahoma" w:hAnsi="Tahoma" w:cs="Tahoma" w:eastAsia="Tahoma"/>
-          <w:b w:val="0"/>
-          <w:sz w:val="18"/>
-        </w:rPr>
-      </w:r>
-      <w:r>
-        <w:rPr>
-          <w:rFonts w:ascii="Tahoma" w:hAnsi="Tahoma" w:cs="Tahoma" w:eastAsia="Tahoma"/>
-          <w:b w:val="0"/>
-          <w:sz w:val="18"/>
-        </w:rPr>
+        <w:t xml:space="preserve"> Бизнес-ланч 30 чел. 45 000 ₽</w:t>
+      </w:r>
+      <w:r>
+        <w:rPr>
+          <w:rFonts w:ascii="Tahoma" w:hAnsi="Tahoma" w:cs="Tahoma" w:eastAsia="Tahoma"/>
+          <w:b w:val="0"/>
+          <w:sz w:val="18"/>
+        </w:rPr>
+        <w:br/>
+      </w:r>
+      <w:r>
+        <w:rPr>
+          <w:rFonts w:ascii="Tahoma" w:hAnsi="Tahoma" w:cs="Tahoma" w:eastAsia="Tahoma"/>
+          <w:b w:val="0"/>
+          <w:sz w:val="18"/>
+        </w:rPr>
+        <w:br/>
       </w:r>
       <w:r>
         <w:rPr>
@@ -18547,6 +18687,7 @@
           <w:b w:val="0"/>
           <w:sz w:val="18"/>
         </w:rPr>
+        <w:br/>
       </w:r>
       <w:r>
         <w:rPr>
@@ -18555,14 +18696,15 @@
           <w:b w:val="0"/>
           <w:sz w:val="18"/>
         </w:rPr>
-        <w:t>Проектор + экран 1 комплект 5 000 ₽</w:t>
-      </w:r>
-      <w:r>
-        <w:rPr>
-          <w:rFonts w:ascii="Tahoma" w:hAnsi="Tahoma" w:cs="Tahoma" w:eastAsia="Tahoma"/>
-          <w:b w:val="0"/>
-          <w:sz w:val="18"/>
-        </w:rPr>
+        <w:t xml:space="preserve"> Проектор + экран 1 комплект 5 000 ₽</w:t>
+      </w:r>
+      <w:r>
+        <w:rPr>
+          <w:rFonts w:ascii="Tahoma" w:hAnsi="Tahoma" w:cs="Tahoma" w:eastAsia="Tahoma"/>
+          <w:b w:val="0"/>
+          <w:sz w:val="18"/>
+        </w:rPr>
+        <w:br/>
       </w:r>
       <w:r>
         <w:rPr>
@@ -18571,21 +18713,23 @@
           <w:b w:val="0"/>
           <w:sz w:val="18"/>
         </w:rPr>
-        <w:t>Флипчарт 2 шт. 2 000 ₽</w:t>
-      </w:r>
-      <w:r>
-        <w:rPr>
-          <w:rFonts w:ascii="Tahoma" w:hAnsi="Tahoma" w:cs="Tahoma" w:eastAsia="Tahoma"/>
-          <w:b w:val="0"/>
-          <w:sz w:val="18"/>
-        </w:rPr>
-      </w:r>
-      <w:r>
-        <w:rPr>
-          <w:rFonts w:ascii="Tahoma" w:hAnsi="Tahoma" w:cs="Tahoma" w:eastAsia="Tahoma"/>
-          <w:b w:val="0"/>
-          <w:sz w:val="18"/>
-        </w:rPr>
+        <w:t xml:space="preserve"> Флипчарт 2 шт. 2 000 ₽</w:t>
+      </w:r>
+      <w:r>
+        <w:rPr>
+          <w:rFonts w:ascii="Tahoma" w:hAnsi="Tahoma" w:cs="Tahoma" w:eastAsia="Tahoma"/>
+          <w:b w:val="0"/>
+          <w:sz w:val="18"/>
+        </w:rPr>
+        <w:br/>
+      </w:r>
+      <w:r>
+        <w:rPr>
+          <w:rFonts w:ascii="Tahoma" w:hAnsi="Tahoma" w:cs="Tahoma" w:eastAsia="Tahoma"/>
+          <w:b w:val="0"/>
+          <w:sz w:val="18"/>
+        </w:rPr>
+        <w:br/>
       </w:r>
       <w:r>
         <w:rPr>
@@ -18602,6 +18746,7 @@
           <w:b w:val="0"/>
           <w:sz w:val="18"/>
         </w:rPr>
+        <w:br/>
       </w:r>
       <w:r>
         <w:rPr>
@@ -18610,14 +18755,15 @@
           <w:b w:val="0"/>
           <w:sz w:val="18"/>
         </w:rPr>
-        <w:t>ИТОГО: 92 000 ₽</w:t>
-      </w:r>
-      <w:r>
-        <w:rPr>
-          <w:rFonts w:ascii="Tahoma" w:hAnsi="Tahoma" w:cs="Tahoma" w:eastAsia="Tahoma"/>
-          <w:b w:val="0"/>
-          <w:sz w:val="18"/>
-        </w:rPr>
+        <w:t xml:space="preserve"> ИТОГО: 92 000 ₽</w:t>
+      </w:r>
+      <w:r>
+        <w:rPr>
+          <w:rFonts w:ascii="Tahoma" w:hAnsi="Tahoma" w:cs="Tahoma" w:eastAsia="Tahoma"/>
+          <w:b w:val="0"/>
+          <w:sz w:val="18"/>
+        </w:rPr>
+        <w:br/>
       </w:r>
       <w:r>
         <w:rPr>
@@ -18634,13 +18780,15 @@
           <w:b w:val="0"/>
           <w:sz w:val="18"/>
         </w:rPr>
-      </w:r>
-      <w:r>
-        <w:rPr>
-          <w:rFonts w:ascii="Tahoma" w:hAnsi="Tahoma" w:cs="Tahoma" w:eastAsia="Tahoma"/>
-          <w:b w:val="0"/>
-          <w:sz w:val="18"/>
-        </w:rPr>
+        <w:br/>
+      </w:r>
+      <w:r>
+        <w:rPr>
+          <w:rFonts w:ascii="Tahoma" w:hAnsi="Tahoma" w:cs="Tahoma" w:eastAsia="Tahoma"/>
+          <w:b w:val="0"/>
+          <w:sz w:val="18"/>
+        </w:rPr>
+        <w:br/>
       </w:r>
       <w:r>
         <w:rPr>
@@ -18657,6 +18805,7 @@
           <w:b w:val="0"/>
           <w:sz w:val="18"/>
         </w:rPr>
+        <w:br/>
       </w:r>
       <w:r>
         <w:rPr>
@@ -18673,6 +18822,7 @@
           <w:b w:val="0"/>
           <w:sz w:val="18"/>
         </w:rPr>
+        <w:br/>
       </w:r>
       <w:r>
         <w:rPr>
@@ -18689,13 +18839,15 @@
           <w:b w:val="0"/>
           <w:sz w:val="18"/>
         </w:rPr>
-      </w:r>
-      <w:r>
-        <w:rPr>
-          <w:rFonts w:ascii="Tahoma" w:hAnsi="Tahoma" w:cs="Tahoma" w:eastAsia="Tahoma"/>
-          <w:b w:val="0"/>
-          <w:sz w:val="18"/>
-        </w:rPr>
+        <w:br/>
+      </w:r>
+      <w:r>
+        <w:rPr>
+          <w:rFonts w:ascii="Tahoma" w:hAnsi="Tahoma" w:cs="Tahoma" w:eastAsia="Tahoma"/>
+          <w:b w:val="0"/>
+          <w:sz w:val="18"/>
+        </w:rPr>
+        <w:br/>
       </w:r>
       <w:r>
         <w:rPr>
@@ -18704,7 +18856,7 @@
           <w:b w:val="0"/>
           <w:sz w:val="18"/>
         </w:rPr>
-        <w:t>Дата сметы: 19. 02. 2026</w:t>
+        <w:t>Дата сметы: 19.02.2026</w:t>
       </w:r>
     </w:p>
     <w:bookmarkEnd w:id="45"/>
@@ -19590,7 +19742,7 @@
                 <w:b w:val="0"/>
                 <w:sz w:val="18"/>
               </w:rPr>
-              <w:t>1. 0</w:t>
+              <w:t>1.0</w:t>
             </w:r>
           </w:p>
         </w:tc>
@@ -19610,7 +19762,7 @@
                 <w:b w:val="0"/>
                 <w:sz w:val="18"/>
               </w:rPr>
-              <w:t>19. 02. 2026</w:t>
+              <w:t>19.02.2026</w:t>
             </w:r>
           </w:p>
         </w:tc>
@@ -19686,7 +19838,7 @@
           <w:iCs/>
           <w:sz w:val="18"/>
         </w:rPr>
-        <w:t>Создано по шаблону Space Travel v2. 0</w:t>
+        <w:t>Создано по шаблону Space Travel v2.0</w:t>
       </w:r>
     </w:p>
     <w:bookmarkEnd w:id="49"/>
